--- a/Tests/OfftextRefText.docx
+++ b/Tests/OfftextRefText.docx
@@ -63,16 +63,11 @@
       <w:r>
         <w:t xml:space="preserve">Информационная безопасность </w:t>
       </w:r>
-      <w:proofErr w:type="gramStart"/>
       <w:r>
         <w:t>…</w:t>
       </w:r>
       <w:r>
-        <w:t xml:space="preserve"> ,</w:t>
-      </w:r>
-      <w:proofErr w:type="gramEnd"/>
-      <w:r>
-        <w:t xml:space="preserve"> 2006</w:t>
+        <w:t xml:space="preserve"> , 2006</w:t>
       </w:r>
       <w:r>
         <w:t>]</w:t>
@@ -93,7 +88,17 @@
         <w:t>.</w:t>
       </w:r>
     </w:p>
-    <w:p/>
+    <w:p>
+      <w:pPr>
+        <w:pStyle w:val="1"/>
+        <w:jc w:val="center"/>
+      </w:pPr>
+      <w:bookmarkStart w:id="0" w:name="_GoBack"/>
+      <w:bookmarkEnd w:id="0"/>
+      <w:r>
+        <w:t>Пустой заголовок</w:t>
+      </w:r>
+    </w:p>
     <w:p>
       <w:pPr>
         <w:pStyle w:val="1"/>
@@ -115,15 +120,7 @@
         <w:t>Аренс В. Ж. Азбука исследова</w:t>
       </w:r>
       <w:r>
-        <w:t xml:space="preserve">теля. </w:t>
-      </w:r>
-      <w:proofErr w:type="gramStart"/>
-      <w:r>
-        <w:t>М. :</w:t>
-      </w:r>
-      <w:proofErr w:type="gramEnd"/>
-      <w:r>
-        <w:t xml:space="preserve"> Интернет Инжиниринг,</w:t>
+        <w:t>теля. М. : Интернет Инжиниринг,</w:t>
       </w:r>
       <w:r>
         <w:t xml:space="preserve"> </w:t>
@@ -140,8 +137,6 @@
           <w:numId w:val="9"/>
         </w:numPr>
       </w:pPr>
-      <w:bookmarkStart w:id="0" w:name="_GoBack"/>
-      <w:bookmarkEnd w:id="0"/>
       <w:r>
         <w:t>Потемкин В. К., Казако</w:t>
       </w:r>
@@ -202,15 +197,7 @@
         <w:spacing w:after="0"/>
       </w:pPr>
       <w:r>
-        <w:t xml:space="preserve">Собрание сочинений. </w:t>
-      </w:r>
-      <w:proofErr w:type="gramStart"/>
-      <w:r>
-        <w:t>М. :</w:t>
-      </w:r>
-      <w:proofErr w:type="gramEnd"/>
-      <w:r>
-        <w:t xml:space="preserve"> Экономика, 2006. Т. 1. С. 24—56</w:t>
+        <w:t>Собрание сочинений. М. : Экономика, 2006. Т. 1. С. 24—56</w:t>
       </w:r>
     </w:p>
     <w:p>
@@ -233,6 +220,56 @@
 </w:document>
 </file>
 
+<file path=word/endnotes.xml><?xml version="1.0" encoding="utf-8"?>
+<w:endnotes xmlns:wpc="http://schemas.microsoft.com/office/word/2010/wordprocessingCanvas" xmlns:cx="http://schemas.microsoft.com/office/drawing/2014/chartex" xmlns:mc="http://schemas.openxmlformats.org/markup-compatibility/2006" xmlns:o="urn:schemas-microsoft-com:office:office" xmlns:r="http://schemas.openxmlformats.org/officeDocument/2006/relationships" xmlns:m="http://schemas.openxmlformats.org/officeDocument/2006/math" xmlns:v="urn:schemas-microsoft-com:vml" xmlns:wp14="http://schemas.microsoft.com/office/word/2010/wordprocessingDrawing" xmlns:wp="http://schemas.openxmlformats.org/drawingml/2006/wordprocessingDrawing" xmlns:w10="urn:schemas-microsoft-com:office:word" xmlns:w="http://schemas.openxmlformats.org/wordprocessingml/2006/main" xmlns:w14="http://schemas.microsoft.com/office/word/2010/wordml" xmlns:w15="http://schemas.microsoft.com/office/word/2012/wordml" xmlns:w16se="http://schemas.microsoft.com/office/word/2015/wordml/symex" xmlns:wpg="http://schemas.microsoft.com/office/word/2010/wordprocessingGroup" xmlns:wpi="http://schemas.microsoft.com/office/word/2010/wordprocessingInk" xmlns:wne="http://schemas.microsoft.com/office/word/2006/wordml" xmlns:wps="http://schemas.microsoft.com/office/word/2010/wordprocessingShape" mc:Ignorable="w14 w15 w16se wp14">
+  <w:endnote w:type="separator" w:id="-1">
+    <w:p>
+      <w:pPr>
+        <w:spacing w:after="0"/>
+      </w:pPr>
+      <w:r>
+        <w:separator/>
+      </w:r>
+    </w:p>
+  </w:endnote>
+  <w:endnote w:type="continuationSeparator" w:id="0">
+    <w:p>
+      <w:pPr>
+        <w:spacing w:after="0"/>
+      </w:pPr>
+      <w:r>
+        <w:continuationSeparator/>
+      </w:r>
+    </w:p>
+  </w:endnote>
+</w:endnotes>
+</file>
+
+<file path=word/footnotes.xml><?xml version="1.0" encoding="utf-8"?>
+<w:footnotes xmlns:wpc="http://schemas.microsoft.com/office/word/2010/wordprocessingCanvas" xmlns:cx="http://schemas.microsoft.com/office/drawing/2014/chartex" xmlns:mc="http://schemas.openxmlformats.org/markup-compatibility/2006" xmlns:o="urn:schemas-microsoft-com:office:office" xmlns:r="http://schemas.openxmlformats.org/officeDocument/2006/relationships" xmlns:m="http://schemas.openxmlformats.org/officeDocument/2006/math" xmlns:v="urn:schemas-microsoft-com:vml" xmlns:wp14="http://schemas.microsoft.com/office/word/2010/wordprocessingDrawing" xmlns:wp="http://schemas.openxmlformats.org/drawingml/2006/wordprocessingDrawing" xmlns:w10="urn:schemas-microsoft-com:office:word" xmlns:w="http://schemas.openxmlformats.org/wordprocessingml/2006/main" xmlns:w14="http://schemas.microsoft.com/office/word/2010/wordml" xmlns:w15="http://schemas.microsoft.com/office/word/2012/wordml" xmlns:w16se="http://schemas.microsoft.com/office/word/2015/wordml/symex" xmlns:wpg="http://schemas.microsoft.com/office/word/2010/wordprocessingGroup" xmlns:wpi="http://schemas.microsoft.com/office/word/2010/wordprocessingInk" xmlns:wne="http://schemas.microsoft.com/office/word/2006/wordml" xmlns:wps="http://schemas.microsoft.com/office/word/2010/wordprocessingShape" mc:Ignorable="w14 w15 w16se wp14">
+  <w:footnote w:type="separator" w:id="-1">
+    <w:p>
+      <w:pPr>
+        <w:spacing w:after="0"/>
+      </w:pPr>
+      <w:r>
+        <w:separator/>
+      </w:r>
+    </w:p>
+  </w:footnote>
+  <w:footnote w:type="continuationSeparator" w:id="0">
+    <w:p>
+      <w:pPr>
+        <w:spacing w:after="0"/>
+      </w:pPr>
+      <w:r>
+        <w:continuationSeparator/>
+      </w:r>
+    </w:p>
+  </w:footnote>
+</w:footnotes>
+</file>
+
 <file path=word/numbering.xml><?xml version="1.0" encoding="utf-8"?>
 <w:numbering xmlns:wpc="http://schemas.microsoft.com/office/word/2010/wordprocessingCanvas" xmlns:cx="http://schemas.microsoft.com/office/drawing/2014/chartex" xmlns:mc="http://schemas.openxmlformats.org/markup-compatibility/2006" xmlns:o="urn:schemas-microsoft-com:office:office" xmlns:r="http://schemas.openxmlformats.org/officeDocument/2006/relationships" xmlns:m="http://schemas.openxmlformats.org/officeDocument/2006/math" xmlns:v="urn:schemas-microsoft-com:vml" xmlns:wp14="http://schemas.microsoft.com/office/word/2010/wordprocessingDrawing" xmlns:wp="http://schemas.openxmlformats.org/drawingml/2006/wordprocessingDrawing" xmlns:w10="urn:schemas-microsoft-com:office:word" xmlns:w="http://schemas.openxmlformats.org/wordprocessingml/2006/main" xmlns:w14="http://schemas.microsoft.com/office/word/2010/wordml" xmlns:w15="http://schemas.microsoft.com/office/word/2012/wordml" xmlns:w16se="http://schemas.microsoft.com/office/word/2015/wordml/symex" xmlns:wpg="http://schemas.microsoft.com/office/word/2010/wordprocessingGroup" xmlns:wpi="http://schemas.microsoft.com/office/word/2010/wordprocessingInk" xmlns:wne="http://schemas.microsoft.com/office/word/2006/wordml" xmlns:wps="http://schemas.microsoft.com/office/word/2010/wordprocessingShape" mc:Ignorable="w14 w15 w16se wp14">
   <w:abstractNum w:abstractNumId="0" w15:restartNumberingAfterBreak="0">
@@ -763,17 +800,18 @@
   <w:abstractNum w:abstractNumId="6" w15:restartNumberingAfterBreak="0">
     <w:nsid w:val="4EBB32C9"/>
     <w:multiLevelType w:val="multilevel"/>
-    <w:tmpl w:val="87C89B06"/>
+    <w:tmpl w:val="DA9086F8"/>
     <w:lvl w:ilvl="0">
       <w:start w:val="1"/>
-      <w:numFmt w:val="lowerRoman"/>
-      <w:lvlText w:val="%1."/>
-      <w:lvlJc w:val="right"/>
+      <w:numFmt w:val="decimal"/>
+      <w:lvlText w:val="%1"/>
+      <w:lvlJc w:val="left"/>
       <w:pPr>
         <w:ind w:left="360" w:hanging="360"/>
       </w:pPr>
       <w:rPr>
         <w:rFonts w:hint="default"/>
+        <w:vertAlign w:val="baseline"/>
       </w:rPr>
     </w:lvl>
     <w:lvl w:ilvl="1">
@@ -1557,6 +1595,60 @@
       <w:contextualSpacing/>
     </w:pPr>
   </w:style>
+  <w:style w:type="paragraph" w:styleId="11">
+    <w:name w:val="index 1"/>
+    <w:basedOn w:val="a"/>
+    <w:next w:val="a"/>
+    <w:autoRedefine/>
+    <w:uiPriority w:val="99"/>
+    <w:semiHidden/>
+    <w:unhideWhenUsed/>
+    <w:rsid w:val="007F6085"/>
+    <w:pPr>
+      <w:spacing w:after="0"/>
+      <w:ind w:left="280" w:hanging="280"/>
+    </w:pPr>
+  </w:style>
+  <w:style w:type="paragraph" w:styleId="a4">
+    <w:name w:val="endnote text"/>
+    <w:basedOn w:val="a"/>
+    <w:link w:val="a5"/>
+    <w:uiPriority w:val="99"/>
+    <w:semiHidden/>
+    <w:unhideWhenUsed/>
+    <w:rsid w:val="007F6085"/>
+    <w:pPr>
+      <w:spacing w:after="0"/>
+    </w:pPr>
+    <w:rPr>
+      <w:sz w:val="20"/>
+      <w:szCs w:val="20"/>
+    </w:rPr>
+  </w:style>
+  <w:style w:type="character" w:customStyle="1" w:styleId="a5">
+    <w:name w:val="Текст концевой сноски Знак"/>
+    <w:basedOn w:val="a0"/>
+    <w:link w:val="a4"/>
+    <w:uiPriority w:val="99"/>
+    <w:semiHidden/>
+    <w:rsid w:val="007F6085"/>
+    <w:rPr>
+      <w:rFonts w:ascii="Times New Roman" w:hAnsi="Times New Roman"/>
+      <w:sz w:val="20"/>
+      <w:szCs w:val="20"/>
+    </w:rPr>
+  </w:style>
+  <w:style w:type="character" w:styleId="a6">
+    <w:name w:val="endnote reference"/>
+    <w:basedOn w:val="a0"/>
+    <w:uiPriority w:val="99"/>
+    <w:semiHidden/>
+    <w:unhideWhenUsed/>
+    <w:rsid w:val="007F6085"/>
+    <w:rPr>
+      <w:vertAlign w:val="superscript"/>
+    </w:rPr>
+  </w:style>
 </w:styles>
 </file>
 
